--- a/문서/전투/기술 공격/플레이어 기술 공격 기획서.docx
+++ b/문서/전투/기술 공격/플레이어 기술 공격 기획서.docx
@@ -754,7 +754,7 @@
               </mc:Choice>
               <mc:Fallback>
                 <w:pict>
-                  <v:group w14:anchorId="7814C968" id="그룹 2" o:spid="_x0000_s1026" style="position:absolute;left:0;text-align:left;margin-left:0;margin-top:0;width:432.65pt;height:448.55pt;z-index:-251695104;mso-width-percent:706;mso-height-percent:566;mso-left-percent:220;mso-top-percent:300;mso-position-horizontal-relative:page;mso-position-vertical-relative:page;mso-width-percent:706;mso-height-percent:566;mso-left-percent:220;mso-top-percent:300" coordsize="43291,44910" o:gfxdata="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">
+                  <v:group w14:anchorId="29EF87AA" id="그룹 2" o:spid="_x0000_s1026" style="position:absolute;left:0;text-align:left;margin-left:0;margin-top:0;width:432.65pt;height:448.55pt;z-index:-251695104;mso-width-percent:706;mso-height-percent:566;mso-left-percent:220;mso-top-percent:300;mso-position-horizontal-relative:page;mso-position-vertical-relative:page;mso-width-percent:706;mso-height-percent:566;mso-left-percent:220;mso-top-percent:300" coordsize="43291,44910" o:gfxdata="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">
                     <o:lock v:ext="edit" aspectratio="t"/>
                     <v:shape id="자유형 64" o:spid="_x0000_s1027" style="position:absolute;left:15017;width:28274;height:28352;visibility:visible;mso-wrap-style:square;v-text-anchor:top" coordsize="1781,1786" o:gfxdata="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" path="m4,1786l,1782,1776,r5,5l4,1786xe" filled="f" stroked="f">
                       <v:path arrowok="t" o:connecttype="custom" o:connectlocs="6350,2835275;0,2828925;2819400,0;2827338,7938;6350,2835275" o:connectangles="0,0,0,0,0"/>
@@ -1028,7 +1028,7 @@
       <w:pPr>
         <w:pStyle w:val="1"/>
       </w:pPr>
-      <w:bookmarkStart w:id="0" w:name="_Toc216521361"/>
+      <w:bookmarkStart w:id="0" w:name="_Toc217056224"/>
       <w:r>
         <w:rPr>
           <w:rFonts w:hint="eastAsia"/>
@@ -1232,6 +1232,12 @@
               <w:pStyle w:val="a4"/>
               <w:spacing w:after="336"/>
             </w:pPr>
+            <w:r>
+              <w:rPr>
+                <w:rFonts w:hint="eastAsia"/>
+              </w:rPr>
+              <w:t>2025.12.15</w:t>
+            </w:r>
           </w:p>
         </w:tc>
         <w:tc>
@@ -1242,6 +1248,28 @@
             <w:pPr>
               <w:pStyle w:val="a4"/>
             </w:pPr>
+            <w:r>
+              <w:rPr>
+                <w:rFonts w:hint="eastAsia"/>
+              </w:rPr>
+              <w:t>재사용 대기시간 관련 내용 삭제</w:t>
+            </w:r>
+          </w:p>
+          <w:p>
+            <w:pPr>
+              <w:pStyle w:val="a4"/>
+            </w:pPr>
+            <w:r>
+              <w:rPr>
+                <w:rFonts w:hint="eastAsia"/>
+              </w:rPr>
+              <w:t>패시브, 액티브 내용 삭제</w:t>
+            </w:r>
+          </w:p>
+          <w:p>
+            <w:pPr>
+              <w:pStyle w:val="a4"/>
+            </w:pPr>
           </w:p>
         </w:tc>
         <w:tc>
@@ -1253,6 +1281,12 @@
               <w:pStyle w:val="a4"/>
               <w:spacing w:after="336"/>
             </w:pPr>
+            <w:r>
+              <w:rPr>
+                <w:rFonts w:hint="eastAsia"/>
+              </w:rPr>
+              <w:t>차경환</w:t>
+            </w:r>
           </w:p>
         </w:tc>
       </w:tr>
@@ -1266,7 +1300,7 @@
       <w:pPr>
         <w:pStyle w:val="1"/>
       </w:pPr>
-      <w:bookmarkStart w:id="1" w:name="_Toc216521362"/>
+      <w:bookmarkStart w:id="1" w:name="_Toc217056225"/>
       <w:r>
         <w:rPr>
           <w:rFonts w:hint="eastAsia"/>
@@ -1296,7 +1330,7 @@
       <w:r>
         <w:fldChar w:fldCharType="separate"/>
       </w:r>
-      <w:hyperlink w:anchor="_Toc216521361" w:history="1">
+      <w:hyperlink w:anchor="_Toc217056224" w:history="1">
         <w:r>
           <w:rPr>
             <w:rStyle w:val="a9"/>
@@ -1323,7 +1357,7 @@
             <w:noProof/>
             <w:webHidden/>
           </w:rPr>
-          <w:instrText xml:space="preserve"> PAGEREF _Toc216521361 \h </w:instrText>
+          <w:instrText xml:space="preserve"> PAGEREF _Toc217056224 \h </w:instrText>
         </w:r>
         <w:r>
           <w:rPr>
@@ -1365,7 +1399,7 @@
           <w14:ligatures w14:val="standardContextual"/>
         </w:rPr>
       </w:pPr>
-      <w:hyperlink w:anchor="_Toc216521362" w:history="1">
+      <w:hyperlink w:anchor="_Toc217056225" w:history="1">
         <w:r>
           <w:rPr>
             <w:rStyle w:val="a9"/>
@@ -1392,7 +1426,7 @@
             <w:noProof/>
             <w:webHidden/>
           </w:rPr>
-          <w:instrText xml:space="preserve"> PAGEREF _Toc216521362 \h </w:instrText>
+          <w:instrText xml:space="preserve"> PAGEREF _Toc217056225 \h </w:instrText>
         </w:r>
         <w:r>
           <w:rPr>
@@ -1434,7 +1468,7 @@
           <w14:ligatures w14:val="standardContextual"/>
         </w:rPr>
       </w:pPr>
-      <w:hyperlink w:anchor="_Toc216521363" w:history="1">
+      <w:hyperlink w:anchor="_Toc217056226" w:history="1">
         <w:r>
           <w:rPr>
             <w:rStyle w:val="a9"/>
@@ -1461,7 +1495,7 @@
             <w:noProof/>
             <w:webHidden/>
           </w:rPr>
-          <w:instrText xml:space="preserve"> PAGEREF _Toc216521363 \h </w:instrText>
+          <w:instrText xml:space="preserve"> PAGEREF _Toc217056226 \h </w:instrText>
         </w:r>
         <w:r>
           <w:rPr>
@@ -1504,7 +1538,7 @@
           <w14:ligatures w14:val="standardContextual"/>
         </w:rPr>
       </w:pPr>
-      <w:hyperlink w:anchor="_Toc216521364" w:history="1">
+      <w:hyperlink w:anchor="_Toc217056227" w:history="1">
         <w:r>
           <w:rPr>
             <w:rStyle w:val="a9"/>
@@ -1531,7 +1565,7 @@
             <w:noProof/>
             <w:webHidden/>
           </w:rPr>
-          <w:instrText xml:space="preserve"> PAGEREF _Toc216521364 \h </w:instrText>
+          <w:instrText xml:space="preserve"> PAGEREF _Toc217056227 \h </w:instrText>
         </w:r>
         <w:r>
           <w:rPr>
@@ -1574,7 +1608,7 @@
           <w14:ligatures w14:val="standardContextual"/>
         </w:rPr>
       </w:pPr>
-      <w:hyperlink w:anchor="_Toc216521365" w:history="1">
+      <w:hyperlink w:anchor="_Toc217056228" w:history="1">
         <w:r>
           <w:rPr>
             <w:rStyle w:val="a9"/>
@@ -1601,7 +1635,7 @@
             <w:noProof/>
             <w:webHidden/>
           </w:rPr>
-          <w:instrText xml:space="preserve"> PAGEREF _Toc216521365 \h </w:instrText>
+          <w:instrText xml:space="preserve"> PAGEREF _Toc217056228 \h </w:instrText>
         </w:r>
         <w:r>
           <w:rPr>
@@ -1644,7 +1678,7 @@
           <w14:ligatures w14:val="standardContextual"/>
         </w:rPr>
       </w:pPr>
-      <w:hyperlink w:anchor="_Toc216521366" w:history="1">
+      <w:hyperlink w:anchor="_Toc217056229" w:history="1">
         <w:r>
           <w:rPr>
             <w:rStyle w:val="a9"/>
@@ -1671,7 +1705,7 @@
             <w:noProof/>
             <w:webHidden/>
           </w:rPr>
-          <w:instrText xml:space="preserve"> PAGEREF _Toc216521366 \h </w:instrText>
+          <w:instrText xml:space="preserve"> PAGEREF _Toc217056229 \h </w:instrText>
         </w:r>
         <w:r>
           <w:rPr>
@@ -1713,13 +1747,13 @@
           <w14:ligatures w14:val="standardContextual"/>
         </w:rPr>
       </w:pPr>
-      <w:hyperlink w:anchor="_Toc216521367" w:history="1">
+      <w:hyperlink w:anchor="_Toc217056230" w:history="1">
         <w:r>
           <w:rPr>
             <w:rStyle w:val="a9"/>
             <w:noProof/>
           </w:rPr>
-          <w:t>4. 기술 정보</w:t>
+          <w:t>4. 기술 공격 테이블</w:t>
         </w:r>
         <w:r>
           <w:rPr>
@@ -1740,7 +1774,7 @@
             <w:noProof/>
             <w:webHidden/>
           </w:rPr>
-          <w:instrText xml:space="preserve"> PAGEREF _Toc216521367 \h </w:instrText>
+          <w:instrText xml:space="preserve"> PAGEREF _Toc217056230 \h </w:instrText>
         </w:r>
         <w:r>
           <w:rPr>
@@ -1783,7 +1817,7 @@
           <w14:ligatures w14:val="standardContextual"/>
         </w:rPr>
       </w:pPr>
-      <w:hyperlink w:anchor="_Toc216521368" w:history="1">
+      <w:hyperlink w:anchor="_Toc217056231" w:history="1">
         <w:r>
           <w:rPr>
             <w:rStyle w:val="a9"/>
@@ -1810,7 +1844,7 @@
             <w:noProof/>
             <w:webHidden/>
           </w:rPr>
-          <w:instrText xml:space="preserve"> PAGEREF _Toc216521368 \h </w:instrText>
+          <w:instrText xml:space="preserve"> PAGEREF _Toc217056231 \h </w:instrText>
         </w:r>
         <w:r>
           <w:rPr>
@@ -1853,7 +1887,7 @@
           <w14:ligatures w14:val="standardContextual"/>
         </w:rPr>
       </w:pPr>
-      <w:hyperlink w:anchor="_Toc216521369" w:history="1">
+      <w:hyperlink w:anchor="_Toc217056232" w:history="1">
         <w:r>
           <w:rPr>
             <w:rStyle w:val="a9"/>
@@ -1880,7 +1914,7 @@
             <w:noProof/>
             <w:webHidden/>
           </w:rPr>
-          <w:instrText xml:space="preserve"> PAGEREF _Toc216521369 \h </w:instrText>
+          <w:instrText xml:space="preserve"> PAGEREF _Toc217056232 \h </w:instrText>
         </w:r>
         <w:r>
           <w:rPr>
@@ -1923,7 +1957,7 @@
           <w14:ligatures w14:val="standardContextual"/>
         </w:rPr>
       </w:pPr>
-      <w:hyperlink w:anchor="_Toc216521370" w:history="1">
+      <w:hyperlink w:anchor="_Toc217056233" w:history="1">
         <w:r>
           <w:rPr>
             <w:rStyle w:val="a9"/>
@@ -1950,7 +1984,7 @@
             <w:noProof/>
             <w:webHidden/>
           </w:rPr>
-          <w:instrText xml:space="preserve"> PAGEREF _Toc216521370 \h </w:instrText>
+          <w:instrText xml:space="preserve"> PAGEREF _Toc217056233 \h </w:instrText>
         </w:r>
         <w:r>
           <w:rPr>
@@ -1992,7 +2026,7 @@
           <w14:ligatures w14:val="standardContextual"/>
         </w:rPr>
       </w:pPr>
-      <w:hyperlink w:anchor="_Toc216521371" w:history="1">
+      <w:hyperlink w:anchor="_Toc217056234" w:history="1">
         <w:r>
           <w:rPr>
             <w:rStyle w:val="a9"/>
@@ -2019,7 +2053,7 @@
             <w:noProof/>
             <w:webHidden/>
           </w:rPr>
-          <w:instrText xml:space="preserve"> PAGEREF _Toc216521371 \h </w:instrText>
+          <w:instrText xml:space="preserve"> PAGEREF _Toc217056234 \h </w:instrText>
         </w:r>
         <w:r>
           <w:rPr>
@@ -2062,7 +2096,7 @@
           <w14:ligatures w14:val="standardContextual"/>
         </w:rPr>
       </w:pPr>
-      <w:hyperlink w:anchor="_Toc216521372" w:history="1">
+      <w:hyperlink w:anchor="_Toc217056235" w:history="1">
         <w:r>
           <w:rPr>
             <w:rStyle w:val="a9"/>
@@ -2089,7 +2123,7 @@
             <w:noProof/>
             <w:webHidden/>
           </w:rPr>
-          <w:instrText xml:space="preserve"> PAGEREF _Toc216521372 \h </w:instrText>
+          <w:instrText xml:space="preserve"> PAGEREF _Toc217056235 \h </w:instrText>
         </w:r>
         <w:r>
           <w:rPr>
@@ -2132,7 +2166,7 @@
           <w14:ligatures w14:val="standardContextual"/>
         </w:rPr>
       </w:pPr>
-      <w:hyperlink w:anchor="_Toc216521373" w:history="1">
+      <w:hyperlink w:anchor="_Toc217056236" w:history="1">
         <w:r>
           <w:rPr>
             <w:rStyle w:val="a9"/>
@@ -2159,7 +2193,7 @@
             <w:noProof/>
             <w:webHidden/>
           </w:rPr>
-          <w:instrText xml:space="preserve"> PAGEREF _Toc216521373 \h </w:instrText>
+          <w:instrText xml:space="preserve"> PAGEREF _Toc217056236 \h </w:instrText>
         </w:r>
         <w:r>
           <w:rPr>
@@ -2201,7 +2235,7 @@
           <w14:ligatures w14:val="standardContextual"/>
         </w:rPr>
       </w:pPr>
-      <w:hyperlink w:anchor="_Toc216521374" w:history="1">
+      <w:hyperlink w:anchor="_Toc217056237" w:history="1">
         <w:r>
           <w:rPr>
             <w:rStyle w:val="a9"/>
@@ -2228,7 +2262,7 @@
             <w:noProof/>
             <w:webHidden/>
           </w:rPr>
-          <w:instrText xml:space="preserve"> PAGEREF _Toc216521374 \h </w:instrText>
+          <w:instrText xml:space="preserve"> PAGEREF _Toc217056237 \h </w:instrText>
         </w:r>
         <w:r>
           <w:rPr>
@@ -2260,146 +2294,6 @@
       </w:hyperlink>
     </w:p>
     <w:p>
-      <w:pPr>
-        <w:pStyle w:val="20"/>
-        <w:tabs>
-          <w:tab w:val="right" w:leader="dot" w:pos="10456"/>
-        </w:tabs>
-        <w:ind w:left="400"/>
-        <w:rPr>
-          <w:noProof/>
-          <w14:ligatures w14:val="standardContextual"/>
-        </w:rPr>
-      </w:pPr>
-      <w:hyperlink w:anchor="_Toc216521375" w:history="1">
-        <w:r>
-          <w:rPr>
-            <w:rStyle w:val="a9"/>
-            <w:noProof/>
-          </w:rPr>
-          <w:t>6.1. 패시브 효과</w:t>
-        </w:r>
-        <w:r>
-          <w:rPr>
-            <w:noProof/>
-            <w:webHidden/>
-          </w:rPr>
-          <w:tab/>
-        </w:r>
-        <w:r>
-          <w:rPr>
-            <w:noProof/>
-            <w:webHidden/>
-          </w:rPr>
-          <w:fldChar w:fldCharType="begin"/>
-        </w:r>
-        <w:r>
-          <w:rPr>
-            <w:noProof/>
-            <w:webHidden/>
-          </w:rPr>
-          <w:instrText xml:space="preserve"> PAGEREF _Toc216521375 \h </w:instrText>
-        </w:r>
-        <w:r>
-          <w:rPr>
-            <w:noProof/>
-            <w:webHidden/>
-          </w:rPr>
-        </w:r>
-        <w:r>
-          <w:rPr>
-            <w:noProof/>
-            <w:webHidden/>
-          </w:rPr>
-          <w:fldChar w:fldCharType="separate"/>
-        </w:r>
-        <w:r>
-          <w:rPr>
-            <w:noProof/>
-            <w:webHidden/>
-          </w:rPr>
-          <w:t>8</w:t>
-        </w:r>
-        <w:r>
-          <w:rPr>
-            <w:noProof/>
-            <w:webHidden/>
-          </w:rPr>
-          <w:fldChar w:fldCharType="end"/>
-        </w:r>
-      </w:hyperlink>
-    </w:p>
-    <w:p>
-      <w:pPr>
-        <w:pStyle w:val="20"/>
-        <w:tabs>
-          <w:tab w:val="right" w:leader="dot" w:pos="10456"/>
-        </w:tabs>
-        <w:ind w:left="400"/>
-        <w:rPr>
-          <w:noProof/>
-          <w14:ligatures w14:val="standardContextual"/>
-        </w:rPr>
-      </w:pPr>
-      <w:hyperlink w:anchor="_Toc216521376" w:history="1">
-        <w:r>
-          <w:rPr>
-            <w:rStyle w:val="a9"/>
-            <w:noProof/>
-          </w:rPr>
-          <w:t>6.2. 액티브 효과</w:t>
-        </w:r>
-        <w:r>
-          <w:rPr>
-            <w:noProof/>
-            <w:webHidden/>
-          </w:rPr>
-          <w:tab/>
-        </w:r>
-        <w:r>
-          <w:rPr>
-            <w:noProof/>
-            <w:webHidden/>
-          </w:rPr>
-          <w:fldChar w:fldCharType="begin"/>
-        </w:r>
-        <w:r>
-          <w:rPr>
-            <w:noProof/>
-            <w:webHidden/>
-          </w:rPr>
-          <w:instrText xml:space="preserve"> PAGEREF _Toc216521376 \h </w:instrText>
-        </w:r>
-        <w:r>
-          <w:rPr>
-            <w:noProof/>
-            <w:webHidden/>
-          </w:rPr>
-        </w:r>
-        <w:r>
-          <w:rPr>
-            <w:noProof/>
-            <w:webHidden/>
-          </w:rPr>
-          <w:fldChar w:fldCharType="separate"/>
-        </w:r>
-        <w:r>
-          <w:rPr>
-            <w:noProof/>
-            <w:webHidden/>
-          </w:rPr>
-          <w:t>8</w:t>
-        </w:r>
-        <w:r>
-          <w:rPr>
-            <w:noProof/>
-            <w:webHidden/>
-          </w:rPr>
-          <w:fldChar w:fldCharType="end"/>
-        </w:r>
-      </w:hyperlink>
-    </w:p>
-    <w:p>
       <w:r>
         <w:fldChar w:fldCharType="end"/>
       </w:r>
@@ -2411,7 +2305,7 @@
       <w:pPr>
         <w:pStyle w:val="1"/>
       </w:pPr>
-      <w:bookmarkStart w:id="2" w:name="_Toc216521363"/>
+      <w:bookmarkStart w:id="2" w:name="_Toc217056226"/>
       <w:r>
         <w:rPr>
           <w:rFonts w:hint="eastAsia"/>
@@ -2489,7 +2383,7 @@
       <w:pPr>
         <w:pStyle w:val="2"/>
       </w:pPr>
-      <w:bookmarkStart w:id="3" w:name="_Toc216521364"/>
+      <w:bookmarkStart w:id="3" w:name="_Toc217056227"/>
       <w:r>
         <w:rPr>
           <w:rFonts w:hint="eastAsia"/>
@@ -2551,7 +2445,7 @@
       <w:pPr>
         <w:pStyle w:val="2"/>
       </w:pPr>
-      <w:bookmarkStart w:id="4" w:name="_Toc216521365"/>
+      <w:bookmarkStart w:id="4" w:name="_Toc217056228"/>
       <w:r>
         <w:rPr>
           <w:rFonts w:hint="eastAsia"/>
@@ -2608,7 +2502,7 @@
       <w:pPr>
         <w:pStyle w:val="2"/>
       </w:pPr>
-      <w:bookmarkStart w:id="5" w:name="_Toc216521366"/>
+      <w:bookmarkStart w:id="5" w:name="_Toc217056229"/>
       <w:r>
         <w:rPr>
           <w:rFonts w:hint="eastAsia"/>
@@ -2642,13 +2536,19 @@
       <w:pPr>
         <w:pStyle w:val="1"/>
       </w:pPr>
-      <w:bookmarkStart w:id="6" w:name="_Toc216521367"/>
+      <w:bookmarkStart w:id="6" w:name="_Toc217056230"/>
       <w:r>
         <w:rPr>
           <w:rFonts w:hint="eastAsia"/>
         </w:rPr>
         <w:lastRenderedPageBreak/>
-        <w:t>기술 정보</w:t>
+        <w:t xml:space="preserve">기술 </w:t>
+      </w:r>
+      <w:r>
+        <w:rPr>
+          <w:rFonts w:hint="eastAsia"/>
+        </w:rPr>
+        <w:t>공격 테이블</w:t>
       </w:r>
       <w:bookmarkEnd w:id="6"/>
     </w:p>
@@ -2660,57 +2560,19 @@
         <w:rPr>
           <w:rFonts w:hint="eastAsia"/>
         </w:rPr>
-        <w:t>기술 정보에 대해서 설명하는 단락이다.</w:t>
-      </w:r>
-    </w:p>
-    <w:p>
-      <w:pPr>
-        <w:pStyle w:val="a4"/>
-      </w:pPr>
-    </w:p>
-    <w:p>
-      <w:pPr>
-        <w:pStyle w:val="a4"/>
-      </w:pPr>
-      <w:r>
-        <w:rPr>
-          <w:rFonts w:hint="eastAsia"/>
-          <w:b/>
-          <w:bCs/>
-          <w:sz w:val="22"/>
-          <w:szCs w:val="24"/>
-        </w:rPr>
-        <w:t>기술 정보</w:t>
-      </w:r>
-      <w:r>
-        <w:rPr>
-          <w:rFonts w:hint="eastAsia"/>
-        </w:rPr>
-        <w:t>란</w:t>
-      </w:r>
-      <w:r>
-        <w:rPr>
-          <w:rFonts w:hint="eastAsia"/>
-        </w:rPr>
-        <w:t xml:space="preserve"> </w:t>
-      </w:r>
-      <w:r>
-        <w:rPr>
-          <w:rFonts w:hint="eastAsia"/>
-        </w:rPr>
-        <w:t>UI를 통해 표기</w:t>
-      </w:r>
-      <w:r>
-        <w:rPr>
-          <w:rFonts w:hint="eastAsia"/>
-        </w:rPr>
-        <w:t>하는 데 사용되는</w:t>
-      </w:r>
-      <w:r>
-        <w:rPr>
-          <w:rFonts w:hint="eastAsia"/>
-        </w:rPr>
-        <w:t xml:space="preserve"> 기술 공격에 대한 정보 유형을 의미한다.</w:t>
+        <w:t xml:space="preserve">기술 </w:t>
+      </w:r>
+      <w:r>
+        <w:rPr>
+          <w:rFonts w:hint="eastAsia"/>
+        </w:rPr>
+        <w:t>공격 테이블</w:t>
+      </w:r>
+      <w:r>
+        <w:rPr>
+          <w:rFonts w:hint="eastAsia"/>
+        </w:rPr>
+        <w:t>에 대해서 설명하는 단락이다.</w:t>
       </w:r>
     </w:p>
     <w:p>
@@ -2722,7 +2584,7 @@
       <w:pPr>
         <w:pStyle w:val="2"/>
       </w:pPr>
-      <w:bookmarkStart w:id="7" w:name="_Toc216521368"/>
+      <w:bookmarkStart w:id="7" w:name="_Toc217056231"/>
       <w:r>
         <w:rPr>
           <w:rFonts w:hint="eastAsia"/>
@@ -2767,89 +2629,89 @@
                 <w:sz w:val="22"/>
                 <w:szCs w:val="24"/>
               </w:rPr>
-              <w:t>기술 정보 명칭</w:t>
-            </w:r>
-          </w:p>
-        </w:tc>
-        <w:tc>
-          <w:tcPr>
-            <w:tcW w:w="4672" w:type="dxa"/>
-          </w:tcPr>
-          <w:p>
-            <w:pPr>
-              <w:pStyle w:val="a4"/>
-              <w:jc w:val="center"/>
-              <w:rPr>
+              <w:t>속성</w:t>
+            </w:r>
+            <w:r>
+              <w:rPr>
+                <w:rFonts w:hint="eastAsia"/>
                 <w:b/>
                 <w:bCs/>
                 <w:sz w:val="22"/>
                 <w:szCs w:val="24"/>
               </w:rPr>
-            </w:pPr>
-            <w:r>
-              <w:rPr>
-                <w:rFonts w:hint="eastAsia"/>
+              <w:t xml:space="preserve"> 명칭</w:t>
+            </w:r>
+          </w:p>
+        </w:tc>
+        <w:tc>
+          <w:tcPr>
+            <w:tcW w:w="4672" w:type="dxa"/>
+          </w:tcPr>
+          <w:p>
+            <w:pPr>
+              <w:pStyle w:val="a4"/>
+              <w:jc w:val="center"/>
+              <w:rPr>
                 <w:b/>
                 <w:bCs/>
                 <w:sz w:val="22"/>
                 <w:szCs w:val="24"/>
               </w:rPr>
-              <w:t>설명</w:t>
-            </w:r>
-          </w:p>
-        </w:tc>
-        <w:tc>
-          <w:tcPr>
-            <w:tcW w:w="1744" w:type="dxa"/>
-          </w:tcPr>
-          <w:p>
-            <w:pPr>
-              <w:pStyle w:val="a4"/>
-              <w:jc w:val="center"/>
-              <w:rPr>
+            </w:pPr>
+            <w:r>
+              <w:rPr>
+                <w:rFonts w:hint="eastAsia"/>
                 <w:b/>
                 <w:bCs/>
                 <w:sz w:val="22"/>
                 <w:szCs w:val="24"/>
               </w:rPr>
-            </w:pPr>
-            <w:r>
-              <w:rPr>
-                <w:rFonts w:hint="eastAsia"/>
+              <w:t>설명</w:t>
+            </w:r>
+          </w:p>
+        </w:tc>
+        <w:tc>
+          <w:tcPr>
+            <w:tcW w:w="1744" w:type="dxa"/>
+          </w:tcPr>
+          <w:p>
+            <w:pPr>
+              <w:pStyle w:val="a4"/>
+              <w:jc w:val="center"/>
+              <w:rPr>
                 <w:b/>
                 <w:bCs/>
                 <w:sz w:val="22"/>
                 <w:szCs w:val="24"/>
               </w:rPr>
-              <w:t>자료형</w:t>
-            </w:r>
-          </w:p>
-        </w:tc>
-        <w:tc>
-          <w:tcPr>
-            <w:tcW w:w="1956" w:type="dxa"/>
-          </w:tcPr>
-          <w:p>
-            <w:pPr>
-              <w:pStyle w:val="a4"/>
-              <w:jc w:val="center"/>
-              <w:rPr>
+            </w:pPr>
+            <w:r>
+              <w:rPr>
+                <w:rFonts w:hint="eastAsia"/>
                 <w:b/>
                 <w:bCs/>
                 <w:sz w:val="22"/>
                 <w:szCs w:val="24"/>
               </w:rPr>
-            </w:pPr>
-            <w:r>
-              <w:rPr>
-                <w:rFonts w:hint="eastAsia"/>
+              <w:t>자료형</w:t>
+            </w:r>
+          </w:p>
+        </w:tc>
+        <w:tc>
+          <w:tcPr>
+            <w:tcW w:w="1956" w:type="dxa"/>
+          </w:tcPr>
+          <w:p>
+            <w:pPr>
+              <w:pStyle w:val="a4"/>
+              <w:jc w:val="center"/>
+              <w:rPr>
                 <w:b/>
                 <w:bCs/>
                 <w:sz w:val="22"/>
                 <w:szCs w:val="24"/>
               </w:rPr>
-              <w:t>NULL</w:t>
-            </w:r>
+            </w:pPr>
             <w:r>
               <w:rPr>
                 <w:rFonts w:hint="eastAsia"/>
@@ -2858,7 +2720,7 @@
                 <w:sz w:val="22"/>
                 <w:szCs w:val="24"/>
               </w:rPr>
-              <w:t>허용</w:t>
+              <w:t>NULL</w:t>
             </w:r>
             <w:r>
               <w:rPr>
@@ -2868,6 +2730,16 @@
                 <w:sz w:val="22"/>
                 <w:szCs w:val="24"/>
               </w:rPr>
+              <w:t>허용</w:t>
+            </w:r>
+            <w:r>
+              <w:rPr>
+                <w:rFonts w:hint="eastAsia"/>
+                <w:b/>
+                <w:bCs/>
+                <w:sz w:val="22"/>
+                <w:szCs w:val="24"/>
+              </w:rPr>
               <w:t xml:space="preserve"> 여부</w:t>
             </w:r>
           </w:p>
@@ -3251,72 +3123,6 @@
           </w:p>
         </w:tc>
       </w:tr>
-      <w:tr>
-        <w:tc>
-          <w:tcPr>
-            <w:tcW w:w="2084" w:type="dxa"/>
-          </w:tcPr>
-          <w:p>
-            <w:pPr>
-              <w:pStyle w:val="a4"/>
-            </w:pPr>
-            <w:r>
-              <w:rPr>
-                <w:rFonts w:hint="eastAsia"/>
-              </w:rPr>
-              <w:t>재사용 대기시간</w:t>
-            </w:r>
-          </w:p>
-        </w:tc>
-        <w:tc>
-          <w:tcPr>
-            <w:tcW w:w="4672" w:type="dxa"/>
-          </w:tcPr>
-          <w:p>
-            <w:pPr>
-              <w:pStyle w:val="a4"/>
-            </w:pPr>
-            <w:r>
-              <w:rPr>
-                <w:rFonts w:hint="eastAsia"/>
-              </w:rPr>
-              <w:t>기술 공격 사용 시 재사용하기 위해서 대기해야하는 시간(s) 정보이다.</w:t>
-            </w:r>
-          </w:p>
-        </w:tc>
-        <w:tc>
-          <w:tcPr>
-            <w:tcW w:w="1744" w:type="dxa"/>
-          </w:tcPr>
-          <w:p>
-            <w:pPr>
-              <w:pStyle w:val="a4"/>
-            </w:pPr>
-            <w:r>
-              <w:rPr>
-                <w:rFonts w:hint="eastAsia"/>
-              </w:rPr>
-              <w:t>Float</w:t>
-            </w:r>
-          </w:p>
-        </w:tc>
-        <w:tc>
-          <w:tcPr>
-            <w:tcW w:w="1956" w:type="dxa"/>
-          </w:tcPr>
-          <w:p>
-            <w:pPr>
-              <w:pStyle w:val="a4"/>
-            </w:pPr>
-            <w:r>
-              <w:rPr>
-                <w:rFonts w:hint="eastAsia"/>
-              </w:rPr>
-              <w:t>False</w:t>
-            </w:r>
-          </w:p>
-        </w:tc>
-      </w:tr>
     </w:tbl>
     <w:p>
       <w:pPr>
@@ -3387,7 +3193,7 @@
         <w:pStyle w:val="2"/>
         <w:keepNext/>
       </w:pPr>
-      <w:bookmarkStart w:id="8" w:name="_Toc216521369"/>
+      <w:bookmarkStart w:id="8" w:name="_Toc217056232"/>
       <w:r>
         <w:rPr>
           <w:rFonts w:hint="eastAsia"/>
@@ -3433,92 +3239,92 @@
                 <w:sz w:val="22"/>
                 <w:szCs w:val="24"/>
               </w:rPr>
-              <w:t>기술 정보 명칭</w:t>
-            </w:r>
-          </w:p>
-        </w:tc>
-        <w:tc>
-          <w:tcPr>
-            <w:tcW w:w="4672" w:type="dxa"/>
-          </w:tcPr>
-          <w:p>
-            <w:pPr>
-              <w:pStyle w:val="a4"/>
-              <w:keepNext/>
-              <w:jc w:val="center"/>
-              <w:rPr>
+              <w:t>속성</w:t>
+            </w:r>
+            <w:r>
+              <w:rPr>
+                <w:rFonts w:hint="eastAsia"/>
                 <w:b/>
                 <w:bCs/>
                 <w:sz w:val="22"/>
                 <w:szCs w:val="24"/>
               </w:rPr>
-            </w:pPr>
-            <w:r>
-              <w:rPr>
-                <w:rFonts w:hint="eastAsia"/>
+              <w:t xml:space="preserve"> 명칭</w:t>
+            </w:r>
+          </w:p>
+        </w:tc>
+        <w:tc>
+          <w:tcPr>
+            <w:tcW w:w="4672" w:type="dxa"/>
+          </w:tcPr>
+          <w:p>
+            <w:pPr>
+              <w:pStyle w:val="a4"/>
+              <w:keepNext/>
+              <w:jc w:val="center"/>
+              <w:rPr>
                 <w:b/>
                 <w:bCs/>
                 <w:sz w:val="22"/>
                 <w:szCs w:val="24"/>
               </w:rPr>
-              <w:t>설명</w:t>
-            </w:r>
-          </w:p>
-        </w:tc>
-        <w:tc>
-          <w:tcPr>
-            <w:tcW w:w="1744" w:type="dxa"/>
-          </w:tcPr>
-          <w:p>
-            <w:pPr>
-              <w:pStyle w:val="a4"/>
-              <w:keepNext/>
-              <w:jc w:val="center"/>
-              <w:rPr>
+            </w:pPr>
+            <w:r>
+              <w:rPr>
+                <w:rFonts w:hint="eastAsia"/>
                 <w:b/>
                 <w:bCs/>
                 <w:sz w:val="22"/>
                 <w:szCs w:val="24"/>
               </w:rPr>
-            </w:pPr>
-            <w:r>
-              <w:rPr>
-                <w:rFonts w:hint="eastAsia"/>
+              <w:t>설명</w:t>
+            </w:r>
+          </w:p>
+        </w:tc>
+        <w:tc>
+          <w:tcPr>
+            <w:tcW w:w="1744" w:type="dxa"/>
+          </w:tcPr>
+          <w:p>
+            <w:pPr>
+              <w:pStyle w:val="a4"/>
+              <w:keepNext/>
+              <w:jc w:val="center"/>
+              <w:rPr>
                 <w:b/>
                 <w:bCs/>
                 <w:sz w:val="22"/>
                 <w:szCs w:val="24"/>
               </w:rPr>
-              <w:t>자료형</w:t>
-            </w:r>
-          </w:p>
-        </w:tc>
-        <w:tc>
-          <w:tcPr>
-            <w:tcW w:w="1956" w:type="dxa"/>
-          </w:tcPr>
-          <w:p>
-            <w:pPr>
-              <w:pStyle w:val="a4"/>
-              <w:keepNext/>
-              <w:jc w:val="center"/>
-              <w:rPr>
+            </w:pPr>
+            <w:r>
+              <w:rPr>
+                <w:rFonts w:hint="eastAsia"/>
                 <w:b/>
                 <w:bCs/>
                 <w:sz w:val="22"/>
                 <w:szCs w:val="24"/>
               </w:rPr>
-            </w:pPr>
-            <w:r>
-              <w:rPr>
-                <w:rFonts w:hint="eastAsia"/>
+              <w:t>자료형</w:t>
+            </w:r>
+          </w:p>
+        </w:tc>
+        <w:tc>
+          <w:tcPr>
+            <w:tcW w:w="1956" w:type="dxa"/>
+          </w:tcPr>
+          <w:p>
+            <w:pPr>
+              <w:pStyle w:val="a4"/>
+              <w:keepNext/>
+              <w:jc w:val="center"/>
+              <w:rPr>
                 <w:b/>
                 <w:bCs/>
                 <w:sz w:val="22"/>
                 <w:szCs w:val="24"/>
               </w:rPr>
-              <w:t>NULL</w:t>
-            </w:r>
+            </w:pPr>
             <w:r>
               <w:rPr>
                 <w:rFonts w:hint="eastAsia"/>
@@ -3527,7 +3333,7 @@
                 <w:sz w:val="22"/>
                 <w:szCs w:val="24"/>
               </w:rPr>
-              <w:t>허용</w:t>
+              <w:t>NULL</w:t>
             </w:r>
             <w:r>
               <w:rPr>
@@ -3537,6 +3343,16 @@
                 <w:sz w:val="22"/>
                 <w:szCs w:val="24"/>
               </w:rPr>
+              <w:t>허용</w:t>
+            </w:r>
+            <w:r>
+              <w:rPr>
+                <w:rFonts w:hint="eastAsia"/>
+                <w:b/>
+                <w:bCs/>
+                <w:sz w:val="22"/>
+                <w:szCs w:val="24"/>
+              </w:rPr>
               <w:t xml:space="preserve"> 여부</w:t>
             </w:r>
           </w:p>
@@ -3920,7 +3736,7 @@
         <w:pStyle w:val="2"/>
         <w:keepNext/>
       </w:pPr>
-      <w:bookmarkStart w:id="9" w:name="_Toc216521370"/>
+      <w:bookmarkStart w:id="9" w:name="_Toc217056233"/>
       <w:r>
         <w:rPr>
           <w:rFonts w:hint="eastAsia"/>
@@ -3967,92 +3783,92 @@
                 <w:sz w:val="22"/>
                 <w:szCs w:val="24"/>
               </w:rPr>
-              <w:t>기술 정보 명칭</w:t>
-            </w:r>
-          </w:p>
-        </w:tc>
-        <w:tc>
-          <w:tcPr>
-            <w:tcW w:w="4672" w:type="dxa"/>
-          </w:tcPr>
-          <w:p>
-            <w:pPr>
-              <w:pStyle w:val="a4"/>
-              <w:keepNext/>
-              <w:jc w:val="center"/>
-              <w:rPr>
+              <w:t>속성</w:t>
+            </w:r>
+            <w:r>
+              <w:rPr>
+                <w:rFonts w:hint="eastAsia"/>
                 <w:b/>
                 <w:bCs/>
                 <w:sz w:val="22"/>
                 <w:szCs w:val="24"/>
               </w:rPr>
-            </w:pPr>
-            <w:r>
-              <w:rPr>
-                <w:rFonts w:hint="eastAsia"/>
+              <w:t xml:space="preserve"> 명칭</w:t>
+            </w:r>
+          </w:p>
+        </w:tc>
+        <w:tc>
+          <w:tcPr>
+            <w:tcW w:w="4672" w:type="dxa"/>
+          </w:tcPr>
+          <w:p>
+            <w:pPr>
+              <w:pStyle w:val="a4"/>
+              <w:keepNext/>
+              <w:jc w:val="center"/>
+              <w:rPr>
                 <w:b/>
                 <w:bCs/>
                 <w:sz w:val="22"/>
                 <w:szCs w:val="24"/>
               </w:rPr>
-              <w:t>설명</w:t>
-            </w:r>
-          </w:p>
-        </w:tc>
-        <w:tc>
-          <w:tcPr>
-            <w:tcW w:w="1744" w:type="dxa"/>
-          </w:tcPr>
-          <w:p>
-            <w:pPr>
-              <w:pStyle w:val="a4"/>
-              <w:keepNext/>
-              <w:jc w:val="center"/>
-              <w:rPr>
+            </w:pPr>
+            <w:r>
+              <w:rPr>
+                <w:rFonts w:hint="eastAsia"/>
                 <w:b/>
                 <w:bCs/>
                 <w:sz w:val="22"/>
                 <w:szCs w:val="24"/>
               </w:rPr>
-            </w:pPr>
-            <w:r>
-              <w:rPr>
-                <w:rFonts w:hint="eastAsia"/>
+              <w:t>설명</w:t>
+            </w:r>
+          </w:p>
+        </w:tc>
+        <w:tc>
+          <w:tcPr>
+            <w:tcW w:w="1744" w:type="dxa"/>
+          </w:tcPr>
+          <w:p>
+            <w:pPr>
+              <w:pStyle w:val="a4"/>
+              <w:keepNext/>
+              <w:jc w:val="center"/>
+              <w:rPr>
                 <w:b/>
                 <w:bCs/>
                 <w:sz w:val="22"/>
                 <w:szCs w:val="24"/>
               </w:rPr>
-              <w:t>자료형</w:t>
-            </w:r>
-          </w:p>
-        </w:tc>
-        <w:tc>
-          <w:tcPr>
-            <w:tcW w:w="1956" w:type="dxa"/>
-          </w:tcPr>
-          <w:p>
-            <w:pPr>
-              <w:pStyle w:val="a4"/>
-              <w:keepNext/>
-              <w:jc w:val="center"/>
-              <w:rPr>
+            </w:pPr>
+            <w:r>
+              <w:rPr>
+                <w:rFonts w:hint="eastAsia"/>
                 <w:b/>
                 <w:bCs/>
                 <w:sz w:val="22"/>
                 <w:szCs w:val="24"/>
               </w:rPr>
-            </w:pPr>
-            <w:r>
-              <w:rPr>
-                <w:rFonts w:hint="eastAsia"/>
+              <w:t>자료형</w:t>
+            </w:r>
+          </w:p>
+        </w:tc>
+        <w:tc>
+          <w:tcPr>
+            <w:tcW w:w="1956" w:type="dxa"/>
+          </w:tcPr>
+          <w:p>
+            <w:pPr>
+              <w:pStyle w:val="a4"/>
+              <w:keepNext/>
+              <w:jc w:val="center"/>
+              <w:rPr>
                 <w:b/>
                 <w:bCs/>
                 <w:sz w:val="22"/>
                 <w:szCs w:val="24"/>
               </w:rPr>
-              <w:t>NULL</w:t>
-            </w:r>
+            </w:pPr>
             <w:r>
               <w:rPr>
                 <w:rFonts w:hint="eastAsia"/>
@@ -4061,7 +3877,7 @@
                 <w:sz w:val="22"/>
                 <w:szCs w:val="24"/>
               </w:rPr>
-              <w:t>허용</w:t>
+              <w:t>NULL</w:t>
             </w:r>
             <w:r>
               <w:rPr>
@@ -4071,6 +3887,16 @@
                 <w:sz w:val="22"/>
                 <w:szCs w:val="24"/>
               </w:rPr>
+              <w:t>허용</w:t>
+            </w:r>
+            <w:r>
+              <w:rPr>
+                <w:rFonts w:hint="eastAsia"/>
+                <w:b/>
+                <w:bCs/>
+                <w:sz w:val="22"/>
+                <w:szCs w:val="24"/>
+              </w:rPr>
               <w:t xml:space="preserve"> 여부</w:t>
             </w:r>
           </w:p>
@@ -4290,6 +4116,7 @@
     <w:p>
       <w:pPr>
         <w:pStyle w:val="a4"/>
+        <w:keepNext/>
       </w:pPr>
       <w:r>
         <w:rPr>
@@ -4318,7 +4145,7 @@
       <w:pPr>
         <w:pStyle w:val="1"/>
       </w:pPr>
-      <w:bookmarkStart w:id="10" w:name="_Toc216521371"/>
+      <w:bookmarkStart w:id="10" w:name="_Toc217056234"/>
       <w:r>
         <w:rPr>
           <w:rFonts w:hint="eastAsia"/>
@@ -4452,7 +4279,7 @@
       <w:pPr>
         <w:pStyle w:val="2"/>
       </w:pPr>
-      <w:bookmarkStart w:id="11" w:name="_Toc216521372"/>
+      <w:bookmarkStart w:id="11" w:name="_Toc217056235"/>
       <w:r>
         <w:rPr>
           <w:rFonts w:hint="eastAsia"/>
@@ -4660,7 +4487,7 @@
         <w:rPr>
           <w:rFonts w:hint="eastAsia"/>
         </w:rPr>
-        <w:t xml:space="preserve"> 소모 자원, 자원 소모량, 재사용 대기사간이 U</w:t>
+        <w:t xml:space="preserve"> 소모 자원, 자원 소모량이 U</w:t>
       </w:r>
       <w:r>
         <w:t>i</w:t>
@@ -4718,7 +4545,7 @@
         <w:rPr>
           <w:rFonts w:hint="eastAsia"/>
         </w:rPr>
-        <w:t xml:space="preserve"> 상태에서는 기술 공격 명칭, 플레이버 텍스트, 기술 효과, 소모 자원, 자원 소모량, 재사용 대기시간이 UI를 통해 제공된다.</w:t>
+        <w:t xml:space="preserve"> 상태에서는 기술 공격 명칭, 플레이버 텍스트, 기술 효과, 소모 자원, 자원 소모량이 UI를 통해 제공된다.</w:t>
       </w:r>
     </w:p>
     <w:p>
@@ -4730,7 +4557,7 @@
       <w:pPr>
         <w:pStyle w:val="2"/>
       </w:pPr>
-      <w:bookmarkStart w:id="12" w:name="_Toc216521373"/>
+      <w:bookmarkStart w:id="12" w:name="_Toc217056236"/>
       <w:r>
         <w:rPr>
           <w:rFonts w:hint="eastAsia"/>
@@ -4928,7 +4755,7 @@
       <w:pPr>
         <w:pStyle w:val="1"/>
       </w:pPr>
-      <w:bookmarkStart w:id="13" w:name="_Toc216521374"/>
+      <w:bookmarkStart w:id="13" w:name="_Toc217056237"/>
       <w:r>
         <w:rPr>
           <w:rFonts w:hint="eastAsia"/>
@@ -5075,156 +4902,7 @@
         <w:rPr>
           <w:rFonts w:hint="eastAsia"/>
         </w:rPr>
-        <w:t>소모 자원이 존재할 경우 연결된 기술 공격이 발동되며 재사용 대기시간이 카운트된다.</w:t>
-      </w:r>
-    </w:p>
-    <w:p>
-      <w:pPr>
-        <w:pStyle w:val="a4"/>
-      </w:pPr>
-    </w:p>
-    <w:p>
-      <w:pPr>
-        <w:pStyle w:val="a4"/>
-      </w:pPr>
-      <w:r>
-        <w:rPr>
-          <w:rFonts w:hint="eastAsia"/>
-        </w:rPr>
-        <w:t xml:space="preserve">기술의 발동에는 </w:t>
-      </w:r>
-      <w:r>
-        <w:rPr>
-          <w:rFonts w:hint="eastAsia"/>
-          <w:b/>
-          <w:bCs/>
-          <w:sz w:val="22"/>
-          <w:szCs w:val="24"/>
-        </w:rPr>
-        <w:t>패시브 효과, 액티브 효과</w:t>
-      </w:r>
-      <w:r>
-        <w:rPr>
-          <w:rFonts w:hint="eastAsia"/>
-        </w:rPr>
-        <w:t>가 존재한다.</w:t>
-      </w:r>
-    </w:p>
-    <w:p>
-      <w:pPr>
-        <w:pStyle w:val="a4"/>
-      </w:pPr>
-      <w:r>
-        <w:rPr>
-          <w:rFonts w:hint="eastAsia"/>
-        </w:rPr>
-        <w:t>하나의 기술 공격에 패시브 효과, 액티브 효과가 모두 존재할 수 있다.</w:t>
-      </w:r>
-    </w:p>
-    <w:p>
-      <w:pPr>
-        <w:pStyle w:val="a4"/>
-      </w:pPr>
-    </w:p>
-    <w:p>
-      <w:pPr>
-        <w:pStyle w:val="2"/>
-      </w:pPr>
-      <w:bookmarkStart w:id="14" w:name="_Toc216521375"/>
-      <w:r>
-        <w:rPr>
-          <w:rFonts w:hint="eastAsia"/>
-        </w:rPr>
-        <w:t>패시브 효과</w:t>
-      </w:r>
-      <w:bookmarkEnd w:id="14"/>
-    </w:p>
-    <w:p>
-      <w:pPr>
-        <w:pStyle w:val="a4"/>
-      </w:pPr>
-      <w:r>
-        <w:rPr>
-          <w:rFonts w:hint="eastAsia"/>
-          <w:b/>
-          <w:bCs/>
-          <w:sz w:val="22"/>
-          <w:szCs w:val="24"/>
-        </w:rPr>
-        <w:t>패시브 효과</w:t>
-      </w:r>
-      <w:r>
-        <w:rPr>
-          <w:rFonts w:hint="eastAsia"/>
-        </w:rPr>
-        <w:t>는 기술 공격을 기술 공격 슬롯에 할당했을 때 효과가 유지되는 발동 방식을 의미한다.</w:t>
-      </w:r>
-    </w:p>
-    <w:p>
-      <w:pPr>
-        <w:pStyle w:val="a4"/>
-      </w:pPr>
-      <w:r>
-        <w:rPr>
-          <w:rFonts w:hint="eastAsia"/>
-        </w:rPr>
-        <w:t>기술 슬롯에</w:t>
-      </w:r>
-      <w:r>
-        <w:rPr>
-          <w:rFonts w:hint="eastAsia"/>
-        </w:rPr>
-        <w:t xml:space="preserve"> 할당한 순간부터 효과를 적용하여. 기술 슬롯에서 기술 공격을 제거할 때까지 효과가 유지된다.</w:t>
-      </w:r>
-    </w:p>
-    <w:p>
-      <w:pPr>
-        <w:pStyle w:val="a4"/>
-      </w:pPr>
-    </w:p>
-    <w:p>
-      <w:pPr>
-        <w:pStyle w:val="2"/>
-      </w:pPr>
-      <w:bookmarkStart w:id="15" w:name="_Toc216521376"/>
-      <w:r>
-        <w:rPr>
-          <w:rFonts w:hint="eastAsia"/>
-        </w:rPr>
-        <w:t>액티브 효과</w:t>
-      </w:r>
-      <w:bookmarkEnd w:id="15"/>
-    </w:p>
-    <w:p>
-      <w:pPr>
-        <w:pStyle w:val="a4"/>
-      </w:pPr>
-      <w:r>
-        <w:rPr>
-          <w:rFonts w:hint="eastAsia"/>
-          <w:b/>
-          <w:bCs/>
-          <w:sz w:val="22"/>
-          <w:szCs w:val="24"/>
-        </w:rPr>
-        <w:t>엑티브 효과</w:t>
-      </w:r>
-      <w:r>
-        <w:rPr>
-          <w:rFonts w:hint="eastAsia"/>
-        </w:rPr>
-        <w:t>는 기술공격키를 입력해야 기술 공격이 실행되는 발동 방식을 의미한다.</w:t>
-      </w:r>
-    </w:p>
-    <w:p>
-      <w:pPr>
-        <w:pStyle w:val="a4"/>
-      </w:pPr>
-      <w:r>
-        <w:rPr>
-          <w:rFonts w:hint="eastAsia"/>
-        </w:rPr>
-        <w:t>액티브 효과는 플레이어의 키 입력이라는 선행 조건이 수행되었을 때만 기술 공격이 실행된다.</w:t>
+        <w:t>소모 자원이 존재할 경우 연결된 기술 공격이 발동된다.</w:t>
       </w:r>
     </w:p>
     <w:p>
